--- a/baocao.docx
+++ b/baocao.docx
@@ -91,10 +91,10 @@
       </w:pPr>
       <w:r>
         <w:drawing>
-          <wp:inline xmlns:wp14="http://schemas.microsoft.com/office/word/2010/wordprocessingDrawing" wp14:editId="67D11462" wp14:anchorId="12FC3334">
+          <wp:inline xmlns:wp14="http://schemas.microsoft.com/office/word/2010/wordprocessingDrawing" wp14:editId="2EB8D6B5" wp14:anchorId="12FC3334">
             <wp:extent cx="2143125" cy="2133600"/>
             <wp:effectExtent l="0" t="0" r="9525" b="0"/>
-            <wp:docPr id="1954370963" name="Picture 19" title=""/>
+            <wp:docPr id="1468241807" name="Picture 19" title=""/>
             <wp:cNvGraphicFramePr>
               <a:graphicFrameLocks noChangeAspect="1"/>
             </wp:cNvGraphicFramePr>
@@ -106,7 +106,7 @@
                     <pic:cNvPicPr/>
                   </pic:nvPicPr>
                   <pic:blipFill>
-                    <a:blip r:embed="Rc52983d7fac942bb">
+                    <a:blip r:embed="R5355c682e5ab4c9a">
                       <a:extLst xmlns:a="http://schemas.openxmlformats.org/drawingml/2006/main">
                         <a:ext uri="{28A0092B-C50C-407E-A947-70E740481C1C}">
                           <a14:useLocalDpi xmlns:a14="http://schemas.microsoft.com/office/drawing/2010/main" val="0"/>
@@ -431,7 +431,7 @@
         </w:rPr>
       </w:pPr>
     </w:p>
-    <w:p xmlns:wp14="http://schemas.microsoft.com/office/word/2010/wordml" wp14:textId="5916531B">
+    <w:p xmlns:wp14="http://schemas.microsoft.com/office/word/2010/wordml" wp14:textId="0B9EB996">
       <w:pPr>
         <w:pStyle w:val="Title"/>
         <w:pBdr>
@@ -465,7 +465,7 @@
           <w:sz w:val="36"/>
           <w:szCs w:val="36"/>
         </w:rPr>
-        <w:t xml:space="preserve"> CNTT4-k59</w:t>
+        <w:t xml:space="preserve"> CNTT4-K59</w:t>
       </w:r>
     </w:p>
     <w:p>
@@ -8406,10 +8406,10 @@
       </w:pPr>
       <w:r>
         <w:drawing>
-          <wp:inline xmlns:wp14="http://schemas.microsoft.com/office/word/2010/wordprocessingDrawing" wp14:editId="5FBED0FA" wp14:anchorId="5ADF8639">
+          <wp:inline xmlns:wp14="http://schemas.microsoft.com/office/word/2010/wordprocessingDrawing" wp14:editId="118E104F" wp14:anchorId="5ADF8639">
             <wp:extent cx="6486525" cy="3271880"/>
             <wp:effectExtent l="0" t="0" r="0" b="0"/>
-            <wp:docPr id="390096788" name="" title=""/>
+            <wp:docPr id="632388746" name="" title=""/>
             <wp:cNvGraphicFramePr>
               <a:graphicFrameLocks noChangeAspect="1"/>
             </wp:cNvGraphicFramePr>
@@ -8421,7 +8421,7 @@
                     <pic:cNvPicPr/>
                   </pic:nvPicPr>
                   <pic:blipFill>
-                    <a:blip r:embed="R1f57125a526e452f">
+                    <a:blip r:embed="R56a5f19e414445a9">
                       <a:extLst>
                         <a:ext xmlns:a="http://schemas.openxmlformats.org/drawingml/2006/main" uri="{28A0092B-C50C-407E-A947-70E740481C1C}">
                           <a14:useLocalDpi val="0"/>
@@ -9020,10 +9020,10 @@
       </w:pPr>
       <w:r>
         <w:drawing>
-          <wp:inline xmlns:wp14="http://schemas.microsoft.com/office/word/2010/wordprocessingDrawing" wp14:editId="57271488" wp14:anchorId="2E91313A">
+          <wp:inline xmlns:wp14="http://schemas.microsoft.com/office/word/2010/wordprocessingDrawing" wp14:editId="0D7394D1" wp14:anchorId="2E91313A">
             <wp:extent cx="4819652" cy="2711338"/>
             <wp:effectExtent l="0" t="0" r="0" b="0"/>
-            <wp:docPr id="680468198" name="Picture 17" title=""/>
+            <wp:docPr id="682308150" name="Picture 17" title=""/>
             <wp:cNvGraphicFramePr>
               <a:graphicFrameLocks noChangeAspect="1"/>
             </wp:cNvGraphicFramePr>
@@ -9035,7 +9035,7 @@
                     <pic:cNvPicPr/>
                   </pic:nvPicPr>
                   <pic:blipFill>
-                    <a:blip r:embed="R76a7797715804205">
+                    <a:blip r:embed="R32a374503bc144de">
                       <a:extLst>
                         <a:ext xmlns:a="http://schemas.openxmlformats.org/drawingml/2006/main" uri="{28A0092B-C50C-407E-A947-70E740481C1C}">
                           <a14:useLocalDpi val="0"/>
@@ -9075,10 +9075,10 @@
       </w:pPr>
       <w:r>
         <w:drawing>
-          <wp:inline xmlns:wp14="http://schemas.microsoft.com/office/word/2010/wordprocessingDrawing" wp14:editId="1B505CB3" wp14:anchorId="709AC621">
+          <wp:inline xmlns:wp14="http://schemas.microsoft.com/office/word/2010/wordprocessingDrawing" wp14:editId="07E2BBD0" wp14:anchorId="709AC621">
             <wp:extent cx="4838698" cy="2722104"/>
             <wp:effectExtent l="0" t="0" r="0" b="2540"/>
-            <wp:docPr id="451530811" name="Picture 18" title=""/>
+            <wp:docPr id="199556350" name="Picture 18" title=""/>
             <wp:cNvGraphicFramePr>
               <a:graphicFrameLocks noChangeAspect="1"/>
             </wp:cNvGraphicFramePr>
@@ -9090,7 +9090,7 @@
                     <pic:cNvPicPr/>
                   </pic:nvPicPr>
                   <pic:blipFill>
-                    <a:blip r:embed="R5e5f127c6cb54b07">
+                    <a:blip r:embed="Rf9f8c18e9f8f46f8">
                       <a:extLst>
                         <a:ext xmlns:a="http://schemas.openxmlformats.org/drawingml/2006/main" uri="{28A0092B-C50C-407E-A947-70E740481C1C}">
                           <a14:useLocalDpi val="0"/>
